--- a/BBDD/Relacional/Diagrama relacional.docx
+++ b/BBDD/Relacional/Diagrama relacional.docx
@@ -12,14 +12,16 @@
       <w:r>
         <w:t>relacional</w:t>
       </w:r>
-      <w:bookmarkStart w:id="0" w:name="_GoBack"/>
-      <w:bookmarkEnd w:id="0"/>
     </w:p>
+    <w:bookmarkStart w:id="0" w:name="_GoBack"/>
     <w:bookmarkStart w:id="1" w:name="_MON_1798960396"/>
     <w:bookmarkEnd w:id="1"/>
     <w:p>
       <w:r>
-        <w:object w:dxaOrig="9072" w:dyaOrig="7647">
+        <w:rPr>
+          <w:u w:val="single"/>
+        </w:rPr>
+        <w:object w:dxaOrig="9072" w:dyaOrig="6747">
           <v:shapetype id="_x0000_t75" coordsize="21600,21600" o:spt="75" o:preferrelative="t" path="m@4@5l@4@11@9@11@9@5xe" filled="f" stroked="f">
             <v:stroke joinstyle="miter"/>
             <v:formulas>
@@ -39,14 +41,15 @@
             <v:path o:extrusionok="f" gradientshapeok="t" o:connecttype="rect"/>
             <o:lock v:ext="edit" aspectratio="t"/>
           </v:shapetype>
-          <v:shape id="_x0000_i1041" type="#_x0000_t75" style="width:453.75pt;height:382.5pt" o:ole="">
+          <v:shape id="_x0000_i1047" type="#_x0000_t75" style="width:453.75pt;height:337.5pt" o:ole="">
             <v:imagedata r:id="rId4" o:title=""/>
           </v:shape>
-          <o:OLEObject Type="Embed" ProgID="Word.Document.12" ShapeID="_x0000_i1041" DrawAspect="Content" ObjectID="_1798961196" r:id="rId5">
+          <o:OLEObject Type="Embed" ProgID="Word.Document.12" ShapeID="_x0000_i1047" DrawAspect="Content" ObjectID="_1798966866" r:id="rId5">
             <o:FieldCodes>\s</o:FieldCodes>
           </o:OLEObject>
         </w:object>
       </w:r>
+      <w:bookmarkEnd w:id="0"/>
     </w:p>
     <w:sectPr>
       <w:pgSz w:w="11906" w:h="16838"/>

--- a/BBDD/Relacional/Diagrama relacional.docx
+++ b/BBDD/Relacional/Diagrama relacional.docx
@@ -44,7 +44,7 @@
           <v:shape id="_x0000_i1047" type="#_x0000_t75" style="width:453.75pt;height:337.5pt" o:ole="">
             <v:imagedata r:id="rId4" o:title=""/>
           </v:shape>
-          <o:OLEObject Type="Embed" ProgID="Word.Document.12" ShapeID="_x0000_i1047" DrawAspect="Content" ObjectID="_1798966866" r:id="rId5">
+          <o:OLEObject Type="Embed" ProgID="Word.Document.12" ShapeID="_x0000_i1047" DrawAspect="Content" ObjectID="_1798967222" r:id="rId5">
             <o:FieldCodes>\s</o:FieldCodes>
           </o:OLEObject>
         </w:object>

--- a/BBDD/Relacional/Diagrama relacional.docx
+++ b/BBDD/Relacional/Diagrama relacional.docx
@@ -21,7 +21,7 @@
         <w:rPr>
           <w:u w:val="single"/>
         </w:rPr>
-        <w:object w:dxaOrig="9072" w:dyaOrig="6747">
+        <w:object w:dxaOrig="9072" w:dyaOrig="5847">
           <v:shapetype id="_x0000_t75" coordsize="21600,21600" o:spt="75" o:preferrelative="t" path="m@4@5l@4@11@9@11@9@5xe" filled="f" stroked="f">
             <v:stroke joinstyle="miter"/>
             <v:formulas>
@@ -41,10 +41,10 @@
             <v:path o:extrusionok="f" gradientshapeok="t" o:connecttype="rect"/>
             <o:lock v:ext="edit" aspectratio="t"/>
           </v:shapetype>
-          <v:shape id="_x0000_i1047" type="#_x0000_t75" style="width:453.75pt;height:337.5pt" o:ole="">
+          <v:shape id="_x0000_i1038" type="#_x0000_t75" style="width:453.75pt;height:292.5pt" o:ole="">
             <v:imagedata r:id="rId4" o:title=""/>
           </v:shape>
-          <o:OLEObject Type="Embed" ProgID="Word.Document.12" ShapeID="_x0000_i1047" DrawAspect="Content" ObjectID="_1798967222" r:id="rId5">
+          <o:OLEObject Type="Embed" ProgID="Word.Document.12" ShapeID="_x0000_i1038" DrawAspect="Content" ObjectID="_1798971493" r:id="rId5">
             <o:FieldCodes>\s</o:FieldCodes>
           </o:OLEObject>
         </w:object>
